--- a/docs/Tests/PriorityQueueTest.docx
+++ b/docs/Tests/PriorityQueueTest.docx
@@ -1676,15 +1676,7 @@
                 <w:szCs w:val="20"/>
                 <w:lang w:val="en-US"/>
               </w:rPr>
-              <w:t>test</w:t>
-            </w:r>
-            <w:r>
-              <w:rPr>
-                <w:sz w:val="20"/>
-                <w:szCs w:val="20"/>
-                <w:lang w:val="en-US"/>
-              </w:rPr>
-              <w:t>Enqueue1</w:t>
+              <w:t>testEnqueue1</w:t>
             </w:r>
           </w:p>
         </w:tc>
@@ -1716,15 +1708,7 @@
                 <w:szCs w:val="20"/>
                 <w:lang w:val="en-US"/>
               </w:rPr>
-              <w:t>setUpStage</w:t>
-            </w:r>
-            <w:r>
-              <w:rPr>
-                <w:sz w:val="20"/>
-                <w:szCs w:val="20"/>
-                <w:lang w:val="en-US"/>
-              </w:rPr>
-              <w:t>1</w:t>
+              <w:t>setUpStage1</w:t>
             </w:r>
           </w:p>
         </w:tc>
@@ -1897,15 +1881,7 @@
                 <w:szCs w:val="20"/>
                 <w:lang w:val="en-US"/>
               </w:rPr>
-              <w:t>testEnqueue</w:t>
-            </w:r>
-            <w:r>
-              <w:rPr>
-                <w:sz w:val="20"/>
-                <w:szCs w:val="20"/>
-                <w:lang w:val="en-US"/>
-              </w:rPr>
-              <w:t>2</w:t>
+              <w:t>testEnqueue2</w:t>
             </w:r>
           </w:p>
         </w:tc>
@@ -2126,15 +2102,7 @@
                 <w:szCs w:val="20"/>
                 <w:lang w:val="en-US"/>
               </w:rPr>
-              <w:t>testEnqueue</w:t>
-            </w:r>
-            <w:r>
-              <w:rPr>
-                <w:sz w:val="20"/>
-                <w:szCs w:val="20"/>
-                <w:lang w:val="en-US"/>
-              </w:rPr>
-              <w:t>3</w:t>
+              <w:t>testEnqueue3</w:t>
             </w:r>
           </w:p>
         </w:tc>
@@ -2560,15 +2528,7 @@
                 <w:szCs w:val="20"/>
                 <w:lang w:val="en-US"/>
               </w:rPr>
-              <w:t>testEnqueue</w:t>
-            </w:r>
-            <w:r>
-              <w:rPr>
-                <w:sz w:val="20"/>
-                <w:szCs w:val="20"/>
-                <w:lang w:val="en-US"/>
-              </w:rPr>
-              <w:t>2</w:t>
+              <w:t>testEnqueue2</w:t>
             </w:r>
           </w:p>
         </w:tc>
@@ -2780,15 +2740,7 @@
                 <w:szCs w:val="20"/>
                 <w:lang w:val="en-US"/>
               </w:rPr>
-              <w:t>test</w:t>
-            </w:r>
-            <w:r>
-              <w:rPr>
-                <w:sz w:val="20"/>
-                <w:szCs w:val="20"/>
-                <w:lang w:val="en-US"/>
-              </w:rPr>
-              <w:t>Peek1</w:t>
+              <w:t>testPeek1</w:t>
             </w:r>
           </w:p>
         </w:tc>
@@ -2820,15 +2772,7 @@
                 <w:szCs w:val="20"/>
                 <w:lang w:val="en-US"/>
               </w:rPr>
-              <w:t>setUpStage</w:t>
-            </w:r>
-            <w:r>
-              <w:rPr>
-                <w:sz w:val="20"/>
-                <w:szCs w:val="20"/>
-                <w:lang w:val="en-US"/>
-              </w:rPr>
-              <w:t>2</w:t>
+              <w:t>setUpStage2</w:t>
             </w:r>
           </w:p>
         </w:tc>
@@ -2971,15 +2915,7 @@
                 <w:szCs w:val="20"/>
                 <w:lang w:val="en-US"/>
               </w:rPr>
-              <w:t>testPeek</w:t>
-            </w:r>
-            <w:r>
-              <w:rPr>
-                <w:sz w:val="20"/>
-                <w:szCs w:val="20"/>
-                <w:lang w:val="en-US"/>
-              </w:rPr>
-              <w:t>2</w:t>
+              <w:t>testPeek2</w:t>
             </w:r>
           </w:p>
         </w:tc>
@@ -3011,15 +2947,7 @@
                 <w:szCs w:val="20"/>
                 <w:lang w:val="en-US"/>
               </w:rPr>
-              <w:t>setUpStage</w:t>
-            </w:r>
-            <w:r>
-              <w:rPr>
-                <w:sz w:val="20"/>
-                <w:szCs w:val="20"/>
-                <w:lang w:val="en-US"/>
-              </w:rPr>
-              <w:t>4</w:t>
+              <w:t>setUpStage4</w:t>
             </w:r>
           </w:p>
         </w:tc>
@@ -3162,15 +3090,7 @@
                 <w:szCs w:val="20"/>
                 <w:lang w:val="en-US"/>
               </w:rPr>
-              <w:t>testPeek</w:t>
-            </w:r>
-            <w:r>
-              <w:rPr>
-                <w:sz w:val="20"/>
-                <w:szCs w:val="20"/>
-                <w:lang w:val="en-US"/>
-              </w:rPr>
-              <w:t>3</w:t>
+              <w:t>testPeek3</w:t>
             </w:r>
           </w:p>
         </w:tc>
@@ -3202,15 +3122,7 @@
                 <w:szCs w:val="20"/>
                 <w:lang w:val="en-US"/>
               </w:rPr>
-              <w:t>setUpStage</w:t>
-            </w:r>
-            <w:r>
-              <w:rPr>
-                <w:sz w:val="20"/>
-                <w:szCs w:val="20"/>
-                <w:lang w:val="en-US"/>
-              </w:rPr>
-              <w:t>4</w:t>
+              <w:t>setUpStage4</w:t>
             </w:r>
           </w:p>
         </w:tc>
@@ -3319,7 +3231,13 @@
         </w:tc>
       </w:tr>
     </w:tbl>
-    <w:p/>
+    <w:p>
+      <w:pPr>
+        <w:rPr>
+          <w:lang w:val="en-US"/>
+        </w:rPr>
+      </w:pPr>
+    </w:p>
     <w:sectPr>
       <w:pgSz w:w="15840" w:h="12240" w:orient="landscape"/>
       <w:pgMar w:top="1701" w:right="1417" w:bottom="1701" w:left="1417" w:header="708" w:footer="708" w:gutter="0"/>
@@ -3768,6 +3686,19 @@
     <w:semiHidden/>
     <w:unhideWhenUsed/>
   </w:style>
+  <w:style w:type="character" w:styleId="CdigoHTML">
+    <w:name w:val="HTML Code"/>
+    <w:basedOn w:val="Fuentedeprrafopredeter"/>
+    <w:uiPriority w:val="99"/>
+    <w:semiHidden/>
+    <w:unhideWhenUsed/>
+    <w:rsid w:val="000B1BD7"/>
+    <w:rPr>
+      <w:rFonts w:ascii="Courier New" w:eastAsia="Times New Roman" w:hAnsi="Courier New" w:cs="Courier New"/>
+      <w:sz w:val="20"/>
+      <w:szCs w:val="20"/>
+    </w:rPr>
+  </w:style>
 </w:styles>
 </file>
 

--- a/docs/Tests/PriorityQueueTest.docx
+++ b/docs/Tests/PriorityQueueTest.docx
@@ -11,59 +11,13 @@
           <w:szCs w:val="20"/>
         </w:rPr>
       </w:pPr>
-      <w:proofErr w:type="spellStart"/>
       <w:r>
         <w:rPr>
           <w:b/>
           <w:sz w:val="20"/>
           <w:szCs w:val="20"/>
         </w:rPr>
-        <w:t>Configuration</w:t>
-      </w:r>
-      <w:proofErr w:type="spellEnd"/>
-      <w:r>
-        <w:rPr>
-          <w:b/>
-          <w:sz w:val="20"/>
-          <w:szCs w:val="20"/>
-        </w:rPr>
-        <w:t xml:space="preserve"> </w:t>
-      </w:r>
-      <w:proofErr w:type="spellStart"/>
-      <w:r>
-        <w:rPr>
-          <w:b/>
-          <w:sz w:val="20"/>
-          <w:szCs w:val="20"/>
-        </w:rPr>
-        <w:t>of</w:t>
-      </w:r>
-      <w:proofErr w:type="spellEnd"/>
-      <w:r>
-        <w:rPr>
-          <w:b/>
-          <w:sz w:val="20"/>
-          <w:szCs w:val="20"/>
-        </w:rPr>
-        <w:t xml:space="preserve"> </w:t>
-      </w:r>
-      <w:proofErr w:type="spellStart"/>
-      <w:r>
-        <w:rPr>
-          <w:b/>
-          <w:sz w:val="20"/>
-          <w:szCs w:val="20"/>
-        </w:rPr>
-        <w:t>Scenarios</w:t>
-      </w:r>
-      <w:proofErr w:type="spellEnd"/>
-      <w:r>
-        <w:rPr>
-          <w:b/>
-          <w:sz w:val="20"/>
-          <w:szCs w:val="20"/>
-        </w:rPr>
-        <w:t>.</w:t>
+        <w:t>Configuration of Scenarios.</w:t>
       </w:r>
     </w:p>
     <w:p>
@@ -118,7 +72,6 @@
                 <w:szCs w:val="20"/>
               </w:rPr>
             </w:pPr>
-            <w:proofErr w:type="spellStart"/>
             <w:r>
               <w:rPr>
                 <w:b/>
@@ -127,7 +80,6 @@
               </w:rPr>
               <w:t>Name</w:t>
             </w:r>
-            <w:proofErr w:type="spellEnd"/>
           </w:p>
         </w:tc>
         <w:tc>
@@ -152,7 +104,6 @@
                 <w:szCs w:val="20"/>
               </w:rPr>
             </w:pPr>
-            <w:proofErr w:type="spellStart"/>
             <w:r>
               <w:rPr>
                 <w:b/>
@@ -161,7 +112,6 @@
               </w:rPr>
               <w:t>Class</w:t>
             </w:r>
-            <w:proofErr w:type="spellEnd"/>
           </w:p>
         </w:tc>
         <w:tc>
@@ -186,7 +136,6 @@
                 <w:szCs w:val="20"/>
               </w:rPr>
             </w:pPr>
-            <w:proofErr w:type="spellStart"/>
             <w:r>
               <w:rPr>
                 <w:b/>
@@ -195,7 +144,6 @@
               </w:rPr>
               <w:t>Scenario</w:t>
             </w:r>
-            <w:proofErr w:type="spellEnd"/>
           </w:p>
         </w:tc>
       </w:tr>
@@ -249,7 +197,6 @@
                 <w:szCs w:val="20"/>
               </w:rPr>
             </w:pPr>
-            <w:proofErr w:type="spellStart"/>
             <w:r>
               <w:rPr>
                 <w:sz w:val="20"/>
@@ -264,7 +211,6 @@
               </w:rPr>
               <w:t>Test</w:t>
             </w:r>
-            <w:proofErr w:type="spellEnd"/>
           </w:p>
         </w:tc>
         <w:tc>
@@ -392,7 +338,6 @@
                 <w:lang w:val="en-US"/>
               </w:rPr>
             </w:pPr>
-            <w:proofErr w:type="spellStart"/>
             <w:r>
               <w:rPr>
                 <w:sz w:val="20"/>
@@ -400,7 +345,6 @@
               </w:rPr>
               <w:t>PriorityQueueTest</w:t>
             </w:r>
-            <w:proofErr w:type="spellEnd"/>
           </w:p>
         </w:tc>
         <w:tc>
@@ -536,7 +480,6 @@
                 <w:lang w:val="en-US"/>
               </w:rPr>
             </w:pPr>
-            <w:proofErr w:type="spellStart"/>
             <w:r>
               <w:rPr>
                 <w:sz w:val="20"/>
@@ -544,7 +487,6 @@
               </w:rPr>
               <w:t>PriorityQueueTest</w:t>
             </w:r>
-            <w:proofErr w:type="spellEnd"/>
           </w:p>
         </w:tc>
         <w:tc>
@@ -631,7 +573,6 @@
                 <w:szCs w:val="20"/>
               </w:rPr>
             </w:pPr>
-            <w:proofErr w:type="spellStart"/>
             <w:r>
               <w:rPr>
                 <w:sz w:val="20"/>
@@ -639,7 +580,6 @@
               </w:rPr>
               <w:t>PriorityQueueTest</w:t>
             </w:r>
-            <w:proofErr w:type="spellEnd"/>
           </w:p>
         </w:tc>
         <w:tc>
@@ -779,25 +719,7 @@
           <w:sz w:val="20"/>
           <w:szCs w:val="20"/>
         </w:rPr>
-        <w:t xml:space="preserve">Test Case </w:t>
-      </w:r>
-      <w:proofErr w:type="spellStart"/>
-      <w:r>
-        <w:rPr>
-          <w:b/>
-          <w:sz w:val="20"/>
-          <w:szCs w:val="20"/>
-        </w:rPr>
-        <w:t>Design</w:t>
-      </w:r>
-      <w:proofErr w:type="spellEnd"/>
-      <w:r>
-        <w:rPr>
-          <w:b/>
-          <w:sz w:val="20"/>
-          <w:szCs w:val="20"/>
-        </w:rPr>
-        <w:t>.</w:t>
+        <w:t>Test Case Design.</w:t>
       </w:r>
     </w:p>
     <w:p>
@@ -858,7 +780,6 @@
                 <w:lang w:val="en-US"/>
               </w:rPr>
             </w:pPr>
-            <w:proofErr w:type="spellStart"/>
             <w:r>
               <w:rPr>
                 <w:b/>
@@ -866,37 +787,7 @@
                 <w:szCs w:val="20"/>
                 <w:lang w:val="en-US"/>
               </w:rPr>
-              <w:t>Objetivo</w:t>
-            </w:r>
-            <w:proofErr w:type="spellEnd"/>
-            <w:r>
-              <w:rPr>
-                <w:b/>
-                <w:sz w:val="20"/>
-                <w:szCs w:val="20"/>
-                <w:lang w:val="en-US"/>
-              </w:rPr>
-              <w:t xml:space="preserve"> de la </w:t>
-            </w:r>
-            <w:proofErr w:type="spellStart"/>
-            <w:r>
-              <w:rPr>
-                <w:b/>
-                <w:sz w:val="20"/>
-                <w:szCs w:val="20"/>
-                <w:lang w:val="en-US"/>
-              </w:rPr>
-              <w:t>Prueba</w:t>
-            </w:r>
-            <w:proofErr w:type="spellEnd"/>
-            <w:r>
-              <w:rPr>
-                <w:b/>
-                <w:sz w:val="20"/>
-                <w:szCs w:val="20"/>
-                <w:lang w:val="en-US"/>
-              </w:rPr>
-              <w:t>:</w:t>
+              <w:t>Objetivo de la Prueba:</w:t>
             </w:r>
             <w:r>
               <w:rPr>
@@ -948,7 +839,6 @@
                 <w:szCs w:val="20"/>
               </w:rPr>
             </w:pPr>
-            <w:proofErr w:type="spellStart"/>
             <w:r>
               <w:rPr>
                 <w:b/>
@@ -957,7 +847,6 @@
               </w:rPr>
               <w:t>Class</w:t>
             </w:r>
-            <w:proofErr w:type="spellEnd"/>
           </w:p>
         </w:tc>
         <w:tc>
@@ -982,7 +871,6 @@
                 <w:szCs w:val="20"/>
               </w:rPr>
             </w:pPr>
-            <w:proofErr w:type="spellStart"/>
             <w:r>
               <w:rPr>
                 <w:b/>
@@ -991,7 +879,6 @@
               </w:rPr>
               <w:t>Method</w:t>
             </w:r>
-            <w:proofErr w:type="spellEnd"/>
           </w:p>
         </w:tc>
         <w:tc>
@@ -1016,7 +903,6 @@
                 <w:szCs w:val="20"/>
               </w:rPr>
             </w:pPr>
-            <w:proofErr w:type="spellStart"/>
             <w:r>
               <w:rPr>
                 <w:b/>
@@ -1025,7 +911,6 @@
               </w:rPr>
               <w:t>Scenario</w:t>
             </w:r>
-            <w:proofErr w:type="spellEnd"/>
           </w:p>
         </w:tc>
         <w:tc>
@@ -1058,7 +943,6 @@
               </w:rPr>
               <w:t xml:space="preserve">Input </w:t>
             </w:r>
-            <w:proofErr w:type="spellStart"/>
             <w:r>
               <w:rPr>
                 <w:b/>
@@ -1075,7 +959,6 @@
               </w:rPr>
               <w:t>alues</w:t>
             </w:r>
-            <w:proofErr w:type="spellEnd"/>
           </w:p>
         </w:tc>
         <w:tc>
@@ -1100,42 +983,30 @@
                 <w:szCs w:val="20"/>
               </w:rPr>
             </w:pPr>
-            <w:proofErr w:type="spellStart"/>
             <w:r>
               <w:rPr>
                 <w:b/>
                 <w:sz w:val="20"/>
                 <w:szCs w:val="20"/>
               </w:rPr>
-              <w:t>Expected</w:t>
-            </w:r>
-            <w:proofErr w:type="spellEnd"/>
+              <w:t xml:space="preserve">Expected </w:t>
+            </w:r>
             <w:r>
               <w:rPr>
                 <w:b/>
                 <w:sz w:val="20"/>
                 <w:szCs w:val="20"/>
               </w:rPr>
-              <w:t xml:space="preserve"> </w:t>
-            </w:r>
-            <w:proofErr w:type="spellStart"/>
+              <w:t>o</w:t>
+            </w:r>
             <w:r>
               <w:rPr>
                 <w:b/>
                 <w:sz w:val="20"/>
                 <w:szCs w:val="20"/>
               </w:rPr>
-              <w:t>o</w:t>
-            </w:r>
-            <w:r>
-              <w:rPr>
-                <w:b/>
-                <w:sz w:val="20"/>
-                <w:szCs w:val="20"/>
-              </w:rPr>
               <w:t>utcome</w:t>
             </w:r>
-            <w:proofErr w:type="spellEnd"/>
           </w:p>
         </w:tc>
       </w:tr>
@@ -1164,7 +1035,6 @@
                 <w:szCs w:val="20"/>
               </w:rPr>
             </w:pPr>
-            <w:proofErr w:type="spellStart"/>
             <w:r>
               <w:rPr>
                 <w:sz w:val="20"/>
@@ -1172,7 +1042,6 @@
               </w:rPr>
               <w:t>PriorityQueue</w:t>
             </w:r>
-            <w:proofErr w:type="spellEnd"/>
           </w:p>
         </w:tc>
         <w:tc>
@@ -1196,7 +1065,6 @@
                 <w:szCs w:val="20"/>
               </w:rPr>
             </w:pPr>
-            <w:proofErr w:type="spellStart"/>
             <w:r>
               <w:rPr>
                 <w:sz w:val="20"/>
@@ -1204,7 +1072,6 @@
               </w:rPr>
               <w:t>testIsEmpty</w:t>
             </w:r>
-            <w:proofErr w:type="spellEnd"/>
           </w:p>
         </w:tc>
         <w:tc>
@@ -1320,7 +1187,6 @@
                 <w:lang w:val="en-US"/>
               </w:rPr>
             </w:pPr>
-            <w:proofErr w:type="spellStart"/>
             <w:r>
               <w:rPr>
                 <w:sz w:val="20"/>
@@ -1328,7 +1194,6 @@
               </w:rPr>
               <w:t>PriorityQueue</w:t>
             </w:r>
-            <w:proofErr w:type="spellEnd"/>
           </w:p>
         </w:tc>
         <w:tc>
@@ -1478,7 +1343,6 @@
                 <w:lang w:val="en-US"/>
               </w:rPr>
             </w:pPr>
-            <w:proofErr w:type="spellStart"/>
             <w:r>
               <w:rPr>
                 <w:sz w:val="20"/>
@@ -1486,7 +1350,6 @@
               </w:rPr>
               <w:t>PriorityQueue</w:t>
             </w:r>
-            <w:proofErr w:type="spellEnd"/>
           </w:p>
         </w:tc>
         <w:tc>
@@ -1636,7 +1499,6 @@
                 <w:lang w:val="en-US"/>
               </w:rPr>
             </w:pPr>
-            <w:proofErr w:type="spellStart"/>
             <w:r>
               <w:rPr>
                 <w:sz w:val="20"/>
@@ -1645,7 +1507,6 @@
               <w:lastRenderedPageBreak/>
               <w:t>PriorityQueue</w:t>
             </w:r>
-            <w:proofErr w:type="spellEnd"/>
           </w:p>
         </w:tc>
         <w:tc>
@@ -1734,52 +1595,32 @@
                 <w:lang w:val="en-US"/>
               </w:rPr>
             </w:pPr>
-            <w:proofErr w:type="spellStart"/>
-            <w:r>
-              <w:rPr>
-                <w:sz w:val="20"/>
-                <w:szCs w:val="20"/>
-                <w:lang w:val="en-US"/>
-              </w:rPr>
-              <w:t>priorityQueue.enqueue</w:t>
-            </w:r>
-            <w:proofErr w:type="spellEnd"/>
-            <w:r>
-              <w:rPr>
-                <w:sz w:val="20"/>
-                <w:szCs w:val="20"/>
-                <w:lang w:val="en-US"/>
-              </w:rPr>
-              <w:t>(object)</w:t>
-            </w:r>
-          </w:p>
-          <w:p>
-            <w:pPr>
-              <w:widowControl w:val="0"/>
-              <w:spacing w:line="240" w:lineRule="auto"/>
-              <w:rPr>
-                <w:sz w:val="20"/>
-                <w:szCs w:val="20"/>
-                <w:lang w:val="en-US"/>
-              </w:rPr>
-            </w:pPr>
-            <w:proofErr w:type="spellStart"/>
-            <w:r>
-              <w:rPr>
-                <w:sz w:val="20"/>
-                <w:szCs w:val="20"/>
-                <w:lang w:val="en-US"/>
-              </w:rPr>
-              <w:t>priorityQueue.size</w:t>
-            </w:r>
-            <w:proofErr w:type="spellEnd"/>
-            <w:r>
-              <w:rPr>
-                <w:sz w:val="20"/>
-                <w:szCs w:val="20"/>
-                <w:lang w:val="en-US"/>
-              </w:rPr>
-              <w:t>()</w:t>
+            <w:r>
+              <w:rPr>
+                <w:sz w:val="20"/>
+                <w:szCs w:val="20"/>
+                <w:lang w:val="en-US"/>
+              </w:rPr>
+              <w:t>priorityQueue.enqueue(object)</w:t>
+            </w:r>
+          </w:p>
+          <w:p>
+            <w:pPr>
+              <w:widowControl w:val="0"/>
+              <w:spacing w:line="240" w:lineRule="auto"/>
+              <w:rPr>
+                <w:sz w:val="20"/>
+                <w:szCs w:val="20"/>
+                <w:lang w:val="en-US"/>
+              </w:rPr>
+            </w:pPr>
+            <w:r>
+              <w:rPr>
+                <w:sz w:val="20"/>
+                <w:szCs w:val="20"/>
+                <w:lang w:val="en-US"/>
+              </w:rPr>
+              <w:t>priorityQueue.size()</w:t>
             </w:r>
           </w:p>
         </w:tc>
@@ -1842,7 +1683,6 @@
                 <w:lang w:val="en-US"/>
               </w:rPr>
             </w:pPr>
-            <w:proofErr w:type="spellStart"/>
             <w:r>
               <w:rPr>
                 <w:sz w:val="20"/>
@@ -1850,7 +1690,6 @@
               </w:rPr>
               <w:t>PriorityQueue</w:t>
             </w:r>
-            <w:proofErr w:type="spellEnd"/>
           </w:p>
         </w:tc>
         <w:tc>
@@ -1955,52 +1794,32 @@
                 <w:lang w:val="en-US"/>
               </w:rPr>
             </w:pPr>
-            <w:proofErr w:type="spellStart"/>
-            <w:r>
-              <w:rPr>
-                <w:sz w:val="20"/>
-                <w:szCs w:val="20"/>
-                <w:lang w:val="en-US"/>
-              </w:rPr>
-              <w:t>priorityQueue.enqueue</w:t>
-            </w:r>
-            <w:proofErr w:type="spellEnd"/>
-            <w:r>
-              <w:rPr>
-                <w:sz w:val="20"/>
-                <w:szCs w:val="20"/>
-                <w:lang w:val="en-US"/>
-              </w:rPr>
-              <w:t>(object)</w:t>
-            </w:r>
-          </w:p>
-          <w:p>
-            <w:pPr>
-              <w:widowControl w:val="0"/>
-              <w:spacing w:line="240" w:lineRule="auto"/>
-              <w:rPr>
-                <w:sz w:val="20"/>
-                <w:szCs w:val="20"/>
-                <w:lang w:val="en-US"/>
-              </w:rPr>
-            </w:pPr>
-            <w:proofErr w:type="spellStart"/>
-            <w:r>
-              <w:rPr>
-                <w:sz w:val="20"/>
-                <w:szCs w:val="20"/>
-                <w:lang w:val="en-US"/>
-              </w:rPr>
-              <w:t>priorityQueue.size</w:t>
-            </w:r>
-            <w:proofErr w:type="spellEnd"/>
-            <w:r>
-              <w:rPr>
-                <w:sz w:val="20"/>
-                <w:szCs w:val="20"/>
-                <w:lang w:val="en-US"/>
-              </w:rPr>
-              <w:t>()</w:t>
+            <w:r>
+              <w:rPr>
+                <w:sz w:val="20"/>
+                <w:szCs w:val="20"/>
+                <w:lang w:val="en-US"/>
+              </w:rPr>
+              <w:t>priorityQueue.enqueue(object)</w:t>
+            </w:r>
+          </w:p>
+          <w:p>
+            <w:pPr>
+              <w:widowControl w:val="0"/>
+              <w:spacing w:line="240" w:lineRule="auto"/>
+              <w:rPr>
+                <w:sz w:val="20"/>
+                <w:szCs w:val="20"/>
+                <w:lang w:val="en-US"/>
+              </w:rPr>
+            </w:pPr>
+            <w:r>
+              <w:rPr>
+                <w:sz w:val="20"/>
+                <w:szCs w:val="20"/>
+                <w:lang w:val="en-US"/>
+              </w:rPr>
+              <w:t>priorityQueue.size()</w:t>
             </w:r>
           </w:p>
         </w:tc>
@@ -2063,7 +1882,6 @@
                 <w:lang w:val="en-US"/>
               </w:rPr>
             </w:pPr>
-            <w:proofErr w:type="spellStart"/>
             <w:r>
               <w:rPr>
                 <w:sz w:val="20"/>
@@ -2071,7 +1889,6 @@
               </w:rPr>
               <w:t>PriorityQueue</w:t>
             </w:r>
-            <w:proofErr w:type="spellEnd"/>
           </w:p>
         </w:tc>
         <w:tc>
@@ -2160,52 +1977,32 @@
                 <w:lang w:val="en-US"/>
               </w:rPr>
             </w:pPr>
-            <w:proofErr w:type="spellStart"/>
-            <w:r>
-              <w:rPr>
-                <w:sz w:val="20"/>
-                <w:szCs w:val="20"/>
-                <w:lang w:val="en-US"/>
-              </w:rPr>
-              <w:t>priorityQueue.enqueue</w:t>
-            </w:r>
-            <w:proofErr w:type="spellEnd"/>
-            <w:r>
-              <w:rPr>
-                <w:sz w:val="20"/>
-                <w:szCs w:val="20"/>
-                <w:lang w:val="en-US"/>
-              </w:rPr>
-              <w:t>(object)</w:t>
-            </w:r>
-          </w:p>
-          <w:p>
-            <w:pPr>
-              <w:widowControl w:val="0"/>
-              <w:spacing w:line="240" w:lineRule="auto"/>
-              <w:rPr>
-                <w:sz w:val="20"/>
-                <w:szCs w:val="20"/>
-                <w:lang w:val="en-US"/>
-              </w:rPr>
-            </w:pPr>
-            <w:proofErr w:type="spellStart"/>
-            <w:r>
-              <w:rPr>
-                <w:sz w:val="20"/>
-                <w:szCs w:val="20"/>
-                <w:lang w:val="en-US"/>
-              </w:rPr>
-              <w:t>priorityQueue.size</w:t>
-            </w:r>
-            <w:proofErr w:type="spellEnd"/>
-            <w:r>
-              <w:rPr>
-                <w:sz w:val="20"/>
-                <w:szCs w:val="20"/>
-                <w:lang w:val="en-US"/>
-              </w:rPr>
-              <w:t>()</w:t>
+            <w:r>
+              <w:rPr>
+                <w:sz w:val="20"/>
+                <w:szCs w:val="20"/>
+                <w:lang w:val="en-US"/>
+              </w:rPr>
+              <w:t>priorityQueue.enqueue(object)</w:t>
+            </w:r>
+          </w:p>
+          <w:p>
+            <w:pPr>
+              <w:widowControl w:val="0"/>
+              <w:spacing w:line="240" w:lineRule="auto"/>
+              <w:rPr>
+                <w:sz w:val="20"/>
+                <w:szCs w:val="20"/>
+                <w:lang w:val="en-US"/>
+              </w:rPr>
+            </w:pPr>
+            <w:r>
+              <w:rPr>
+                <w:sz w:val="20"/>
+                <w:szCs w:val="20"/>
+                <w:lang w:val="en-US"/>
+              </w:rPr>
+              <w:t>priorityQueue.size()</w:t>
             </w:r>
           </w:p>
         </w:tc>
@@ -2268,7 +2065,6 @@
                 <w:lang w:val="en-US"/>
               </w:rPr>
             </w:pPr>
-            <w:proofErr w:type="spellStart"/>
             <w:r>
               <w:rPr>
                 <w:sz w:val="20"/>
@@ -2276,7 +2072,6 @@
               </w:rPr>
               <w:t>PriorityQueue</w:t>
             </w:r>
-            <w:proofErr w:type="spellEnd"/>
           </w:p>
         </w:tc>
         <w:tc>
@@ -2381,52 +2176,32 @@
                 <w:lang w:val="en-US"/>
               </w:rPr>
             </w:pPr>
-            <w:proofErr w:type="spellStart"/>
-            <w:r>
-              <w:rPr>
-                <w:sz w:val="20"/>
-                <w:szCs w:val="20"/>
-                <w:lang w:val="en-US"/>
-              </w:rPr>
-              <w:t>priorityQueue.dequeue</w:t>
-            </w:r>
-            <w:proofErr w:type="spellEnd"/>
-            <w:r>
-              <w:rPr>
-                <w:sz w:val="20"/>
-                <w:szCs w:val="20"/>
-                <w:lang w:val="en-US"/>
-              </w:rPr>
-              <w:t>()</w:t>
-            </w:r>
-          </w:p>
-          <w:p>
-            <w:pPr>
-              <w:widowControl w:val="0"/>
-              <w:spacing w:line="240" w:lineRule="auto"/>
-              <w:rPr>
-                <w:sz w:val="20"/>
-                <w:szCs w:val="20"/>
-                <w:lang w:val="en-US"/>
-              </w:rPr>
-            </w:pPr>
-            <w:proofErr w:type="spellStart"/>
-            <w:r>
-              <w:rPr>
-                <w:sz w:val="20"/>
-                <w:szCs w:val="20"/>
-                <w:lang w:val="en-US"/>
-              </w:rPr>
-              <w:t>priorityQueue.size</w:t>
-            </w:r>
-            <w:proofErr w:type="spellEnd"/>
-            <w:r>
-              <w:rPr>
-                <w:sz w:val="20"/>
-                <w:szCs w:val="20"/>
-                <w:lang w:val="en-US"/>
-              </w:rPr>
-              <w:t>()</w:t>
+            <w:r>
+              <w:rPr>
+                <w:sz w:val="20"/>
+                <w:szCs w:val="20"/>
+                <w:lang w:val="en-US"/>
+              </w:rPr>
+              <w:t>priorityQueue.dequeue()</w:t>
+            </w:r>
+          </w:p>
+          <w:p>
+            <w:pPr>
+              <w:widowControl w:val="0"/>
+              <w:spacing w:line="240" w:lineRule="auto"/>
+              <w:rPr>
+                <w:sz w:val="20"/>
+                <w:szCs w:val="20"/>
+                <w:lang w:val="en-US"/>
+              </w:rPr>
+            </w:pPr>
+            <w:r>
+              <w:rPr>
+                <w:sz w:val="20"/>
+                <w:szCs w:val="20"/>
+                <w:lang w:val="en-US"/>
+              </w:rPr>
+              <w:t>priorityQueue.size()</w:t>
             </w:r>
           </w:p>
         </w:tc>
@@ -2489,7 +2264,6 @@
                 <w:lang w:val="en-US"/>
               </w:rPr>
             </w:pPr>
-            <w:proofErr w:type="spellStart"/>
             <w:r>
               <w:rPr>
                 <w:sz w:val="20"/>
@@ -2497,7 +2271,6 @@
               </w:rPr>
               <w:t>PriorityQueue</w:t>
             </w:r>
-            <w:proofErr w:type="spellEnd"/>
           </w:p>
         </w:tc>
         <w:tc>
@@ -2528,7 +2301,23 @@
                 <w:szCs w:val="20"/>
                 <w:lang w:val="en-US"/>
               </w:rPr>
-              <w:t>testEnqueue2</w:t>
+              <w:t>test</w:t>
+            </w:r>
+            <w:r>
+              <w:rPr>
+                <w:sz w:val="20"/>
+                <w:szCs w:val="20"/>
+                <w:lang w:val="en-US"/>
+              </w:rPr>
+              <w:t>De</w:t>
+            </w:r>
+            <w:r>
+              <w:rPr>
+                <w:sz w:val="20"/>
+                <w:szCs w:val="20"/>
+                <w:lang w:val="en-US"/>
+              </w:rPr>
+              <w:t>queue2</w:t>
             </w:r>
           </w:p>
         </w:tc>
@@ -2594,52 +2383,32 @@
                 <w:lang w:val="en-US"/>
               </w:rPr>
             </w:pPr>
-            <w:proofErr w:type="spellStart"/>
-            <w:r>
-              <w:rPr>
-                <w:sz w:val="20"/>
-                <w:szCs w:val="20"/>
-                <w:lang w:val="en-US"/>
-              </w:rPr>
-              <w:t>priorityQueue.enqueue</w:t>
-            </w:r>
-            <w:proofErr w:type="spellEnd"/>
-            <w:r>
-              <w:rPr>
-                <w:sz w:val="20"/>
-                <w:szCs w:val="20"/>
-                <w:lang w:val="en-US"/>
-              </w:rPr>
-              <w:t>(object)</w:t>
-            </w:r>
-          </w:p>
-          <w:p>
-            <w:pPr>
-              <w:widowControl w:val="0"/>
-              <w:spacing w:line="240" w:lineRule="auto"/>
-              <w:rPr>
-                <w:sz w:val="20"/>
-                <w:szCs w:val="20"/>
-                <w:lang w:val="en-US"/>
-              </w:rPr>
-            </w:pPr>
-            <w:proofErr w:type="spellStart"/>
-            <w:r>
-              <w:rPr>
-                <w:sz w:val="20"/>
-                <w:szCs w:val="20"/>
-                <w:lang w:val="en-US"/>
-              </w:rPr>
-              <w:t>priorityQueue.size</w:t>
-            </w:r>
-            <w:proofErr w:type="spellEnd"/>
-            <w:r>
-              <w:rPr>
-                <w:sz w:val="20"/>
-                <w:szCs w:val="20"/>
-                <w:lang w:val="en-US"/>
-              </w:rPr>
-              <w:t>()</w:t>
+            <w:r>
+              <w:rPr>
+                <w:sz w:val="20"/>
+                <w:szCs w:val="20"/>
+                <w:lang w:val="en-US"/>
+              </w:rPr>
+              <w:t>priorityQueue.dequeue()</w:t>
+            </w:r>
+          </w:p>
+          <w:p>
+            <w:pPr>
+              <w:widowControl w:val="0"/>
+              <w:spacing w:line="240" w:lineRule="auto"/>
+              <w:rPr>
+                <w:sz w:val="20"/>
+                <w:szCs w:val="20"/>
+                <w:lang w:val="en-US"/>
+              </w:rPr>
+            </w:pPr>
+            <w:r>
+              <w:rPr>
+                <w:sz w:val="20"/>
+                <w:szCs w:val="20"/>
+                <w:lang w:val="en-US"/>
+              </w:rPr>
+              <w:t>priorityQueue.size()</w:t>
             </w:r>
           </w:p>
         </w:tc>
@@ -2701,7 +2470,6 @@
                 <w:szCs w:val="20"/>
               </w:rPr>
             </w:pPr>
-            <w:proofErr w:type="spellStart"/>
             <w:r>
               <w:rPr>
                 <w:sz w:val="20"/>
@@ -2709,7 +2477,6 @@
               </w:rPr>
               <w:t>PriorityQueue</w:t>
             </w:r>
-            <w:proofErr w:type="spellEnd"/>
           </w:p>
         </w:tc>
         <w:tc>
@@ -2740,7 +2507,31 @@
                 <w:szCs w:val="20"/>
                 <w:lang w:val="en-US"/>
               </w:rPr>
-              <w:t>testPeek1</w:t>
+              <w:t>test</w:t>
+            </w:r>
+            <w:r>
+              <w:rPr>
+                <w:sz w:val="20"/>
+                <w:szCs w:val="20"/>
+                <w:lang w:val="en-US"/>
+              </w:rPr>
+              <w:t>De</w:t>
+            </w:r>
+            <w:r>
+              <w:rPr>
+                <w:sz w:val="20"/>
+                <w:szCs w:val="20"/>
+                <w:lang w:val="en-US"/>
+              </w:rPr>
+              <w:t>queue</w:t>
+            </w:r>
+            <w:r>
+              <w:rPr>
+                <w:sz w:val="20"/>
+                <w:szCs w:val="20"/>
+                <w:lang w:val="en-US"/>
+              </w:rPr>
+              <w:t>3</w:t>
             </w:r>
           </w:p>
         </w:tc>
@@ -2772,7 +2563,15 @@
                 <w:szCs w:val="20"/>
                 <w:lang w:val="en-US"/>
               </w:rPr>
-              <w:t>setUpStage2</w:t>
+              <w:t>setUpStage</w:t>
+            </w:r>
+            <w:r>
+              <w:rPr>
+                <w:sz w:val="20"/>
+                <w:szCs w:val="20"/>
+                <w:lang w:val="en-US"/>
+              </w:rPr>
+              <w:t>1</w:t>
             </w:r>
           </w:p>
         </w:tc>
@@ -2798,23 +2597,13 @@
                 <w:lang w:val="en-US"/>
               </w:rPr>
             </w:pPr>
-            <w:proofErr w:type="spellStart"/>
-            <w:r>
-              <w:rPr>
-                <w:sz w:val="20"/>
-                <w:szCs w:val="20"/>
-                <w:lang w:val="en-US"/>
-              </w:rPr>
-              <w:t>priorityQueue.peek</w:t>
-            </w:r>
-            <w:proofErr w:type="spellEnd"/>
-            <w:r>
-              <w:rPr>
-                <w:sz w:val="20"/>
-                <w:szCs w:val="20"/>
-                <w:lang w:val="en-US"/>
-              </w:rPr>
-              <w:t>()</w:t>
+            <w:r>
+              <w:rPr>
+                <w:sz w:val="20"/>
+                <w:szCs w:val="20"/>
+                <w:lang w:val="en-US"/>
+              </w:rPr>
+              <w:t>priorityQueue.dequeue()</w:t>
             </w:r>
           </w:p>
         </w:tc>
@@ -2846,7 +2635,7 @@
                 <w:szCs w:val="20"/>
                 <w:lang w:val="en-US"/>
               </w:rPr>
-              <w:t>task</w:t>
+              <w:t>null</w:t>
             </w:r>
           </w:p>
         </w:tc>
@@ -2876,7 +2665,6 @@
                 <w:szCs w:val="20"/>
               </w:rPr>
             </w:pPr>
-            <w:proofErr w:type="spellStart"/>
             <w:r>
               <w:rPr>
                 <w:sz w:val="20"/>
@@ -2884,7 +2672,6 @@
               </w:rPr>
               <w:t>PriorityQueue</w:t>
             </w:r>
-            <w:proofErr w:type="spellEnd"/>
           </w:p>
         </w:tc>
         <w:tc>
@@ -2915,7 +2702,7 @@
                 <w:szCs w:val="20"/>
                 <w:lang w:val="en-US"/>
               </w:rPr>
-              <w:t>testPeek2</w:t>
+              <w:t>testPeek1</w:t>
             </w:r>
           </w:p>
         </w:tc>
@@ -2947,7 +2734,7 @@
                 <w:szCs w:val="20"/>
                 <w:lang w:val="en-US"/>
               </w:rPr>
-              <w:t>setUpStage4</w:t>
+              <w:t>setUpStage2</w:t>
             </w:r>
           </w:p>
         </w:tc>
@@ -2973,23 +2760,13 @@
                 <w:lang w:val="en-US"/>
               </w:rPr>
             </w:pPr>
-            <w:proofErr w:type="spellStart"/>
-            <w:r>
-              <w:rPr>
-                <w:sz w:val="20"/>
-                <w:szCs w:val="20"/>
-                <w:lang w:val="en-US"/>
-              </w:rPr>
-              <w:t>priorityQueue.peek</w:t>
-            </w:r>
-            <w:proofErr w:type="spellEnd"/>
-            <w:r>
-              <w:rPr>
-                <w:sz w:val="20"/>
-                <w:szCs w:val="20"/>
-                <w:lang w:val="en-US"/>
-              </w:rPr>
-              <w:t>()</w:t>
+            <w:r>
+              <w:rPr>
+                <w:sz w:val="20"/>
+                <w:szCs w:val="20"/>
+                <w:lang w:val="en-US"/>
+              </w:rPr>
+              <w:t>priorityQueue.peek()</w:t>
             </w:r>
           </w:p>
         </w:tc>
@@ -3051,7 +2828,6 @@
                 <w:szCs w:val="20"/>
               </w:rPr>
             </w:pPr>
-            <w:proofErr w:type="spellStart"/>
             <w:r>
               <w:rPr>
                 <w:sz w:val="20"/>
@@ -3059,7 +2835,6 @@
               </w:rPr>
               <w:t>PriorityQueue</w:t>
             </w:r>
-            <w:proofErr w:type="spellEnd"/>
           </w:p>
         </w:tc>
         <w:tc>
@@ -3090,6 +2865,169 @@
                 <w:szCs w:val="20"/>
                 <w:lang w:val="en-US"/>
               </w:rPr>
+              <w:t>testPeek2</w:t>
+            </w:r>
+          </w:p>
+        </w:tc>
+        <w:tc>
+          <w:tcPr>
+            <w:tcW w:w="1410" w:type="dxa"/>
+            <w:shd w:val="clear" w:color="auto" w:fill="auto"/>
+            <w:tcMar>
+              <w:top w:w="100" w:type="dxa"/>
+              <w:left w:w="100" w:type="dxa"/>
+              <w:bottom w:w="100" w:type="dxa"/>
+              <w:right w:w="100" w:type="dxa"/>
+            </w:tcMar>
+            <w:vAlign w:val="center"/>
+          </w:tcPr>
+          <w:p>
+            <w:pPr>
+              <w:widowControl w:val="0"/>
+              <w:spacing w:line="240" w:lineRule="auto"/>
+              <w:rPr>
+                <w:sz w:val="20"/>
+                <w:szCs w:val="20"/>
+                <w:lang w:val="en-US"/>
+              </w:rPr>
+            </w:pPr>
+            <w:r>
+              <w:rPr>
+                <w:sz w:val="20"/>
+                <w:szCs w:val="20"/>
+                <w:lang w:val="en-US"/>
+              </w:rPr>
+              <w:t>setUpStage4</w:t>
+            </w:r>
+          </w:p>
+        </w:tc>
+        <w:tc>
+          <w:tcPr>
+            <w:tcW w:w="2400" w:type="dxa"/>
+            <w:shd w:val="clear" w:color="auto" w:fill="auto"/>
+            <w:tcMar>
+              <w:top w:w="100" w:type="dxa"/>
+              <w:left w:w="100" w:type="dxa"/>
+              <w:bottom w:w="100" w:type="dxa"/>
+              <w:right w:w="100" w:type="dxa"/>
+            </w:tcMar>
+            <w:vAlign w:val="center"/>
+          </w:tcPr>
+          <w:p>
+            <w:pPr>
+              <w:widowControl w:val="0"/>
+              <w:spacing w:line="240" w:lineRule="auto"/>
+              <w:rPr>
+                <w:sz w:val="20"/>
+                <w:szCs w:val="20"/>
+                <w:lang w:val="en-US"/>
+              </w:rPr>
+            </w:pPr>
+            <w:r>
+              <w:rPr>
+                <w:sz w:val="20"/>
+                <w:szCs w:val="20"/>
+                <w:lang w:val="en-US"/>
+              </w:rPr>
+              <w:t>priorityQueue.peek()</w:t>
+            </w:r>
+          </w:p>
+        </w:tc>
+        <w:tc>
+          <w:tcPr>
+            <w:tcW w:w="4335" w:type="dxa"/>
+            <w:shd w:val="clear" w:color="auto" w:fill="auto"/>
+            <w:tcMar>
+              <w:top w:w="100" w:type="dxa"/>
+              <w:left w:w="100" w:type="dxa"/>
+              <w:bottom w:w="100" w:type="dxa"/>
+              <w:right w:w="100" w:type="dxa"/>
+            </w:tcMar>
+            <w:vAlign w:val="center"/>
+          </w:tcPr>
+          <w:p>
+            <w:pPr>
+              <w:widowControl w:val="0"/>
+              <w:spacing w:line="240" w:lineRule="auto"/>
+              <w:rPr>
+                <w:sz w:val="20"/>
+                <w:szCs w:val="20"/>
+                <w:lang w:val="en-US"/>
+              </w:rPr>
+            </w:pPr>
+            <w:r>
+              <w:rPr>
+                <w:sz w:val="20"/>
+                <w:szCs w:val="20"/>
+                <w:lang w:val="en-US"/>
+              </w:rPr>
+              <w:t>task</w:t>
+            </w:r>
+          </w:p>
+        </w:tc>
+      </w:tr>
+      <w:tr>
+        <w:trPr>
+          <w:trHeight w:val="390"/>
+        </w:trPr>
+        <w:tc>
+          <w:tcPr>
+            <w:tcW w:w="1170" w:type="dxa"/>
+            <w:shd w:val="clear" w:color="auto" w:fill="auto"/>
+            <w:tcMar>
+              <w:top w:w="100" w:type="dxa"/>
+              <w:left w:w="100" w:type="dxa"/>
+              <w:bottom w:w="100" w:type="dxa"/>
+              <w:right w:w="100" w:type="dxa"/>
+            </w:tcMar>
+            <w:vAlign w:val="center"/>
+          </w:tcPr>
+          <w:p>
+            <w:pPr>
+              <w:widowControl w:val="0"/>
+              <w:spacing w:line="240" w:lineRule="auto"/>
+              <w:rPr>
+                <w:sz w:val="20"/>
+                <w:szCs w:val="20"/>
+              </w:rPr>
+            </w:pPr>
+            <w:r>
+              <w:rPr>
+                <w:sz w:val="20"/>
+                <w:szCs w:val="20"/>
+              </w:rPr>
+              <w:t>PriorityQueue</w:t>
+            </w:r>
+          </w:p>
+        </w:tc>
+        <w:tc>
+          <w:tcPr>
+            <w:tcW w:w="1485" w:type="dxa"/>
+            <w:shd w:val="clear" w:color="auto" w:fill="auto"/>
+            <w:tcMar>
+              <w:top w:w="100" w:type="dxa"/>
+              <w:left w:w="100" w:type="dxa"/>
+              <w:bottom w:w="100" w:type="dxa"/>
+              <w:right w:w="100" w:type="dxa"/>
+            </w:tcMar>
+            <w:vAlign w:val="center"/>
+          </w:tcPr>
+          <w:p>
+            <w:pPr>
+              <w:widowControl w:val="0"/>
+              <w:spacing w:line="240" w:lineRule="auto"/>
+              <w:rPr>
+                <w:sz w:val="20"/>
+                <w:szCs w:val="20"/>
+                <w:lang w:val="en-US"/>
+              </w:rPr>
+            </w:pPr>
+            <w:r>
+              <w:rPr>
+                <w:sz w:val="20"/>
+                <w:szCs w:val="20"/>
+                <w:lang w:val="en-US"/>
+              </w:rPr>
               <w:t>testPeek3</w:t>
             </w:r>
           </w:p>
@@ -3148,52 +3086,32 @@
                 <w:lang w:val="en-US"/>
               </w:rPr>
             </w:pPr>
-            <w:proofErr w:type="spellStart"/>
-            <w:r>
-              <w:rPr>
-                <w:sz w:val="20"/>
-                <w:szCs w:val="20"/>
-                <w:lang w:val="en-US"/>
-              </w:rPr>
-              <w:t>priorityQueue.enqueue</w:t>
-            </w:r>
-            <w:proofErr w:type="spellEnd"/>
-            <w:r>
-              <w:rPr>
-                <w:sz w:val="20"/>
-                <w:szCs w:val="20"/>
-                <w:lang w:val="en-US"/>
-              </w:rPr>
-              <w:t>(object)</w:t>
-            </w:r>
-          </w:p>
-          <w:p>
-            <w:pPr>
-              <w:widowControl w:val="0"/>
-              <w:spacing w:line="240" w:lineRule="auto"/>
-              <w:rPr>
-                <w:sz w:val="20"/>
-                <w:szCs w:val="20"/>
-                <w:lang w:val="en-US"/>
-              </w:rPr>
-            </w:pPr>
-            <w:proofErr w:type="spellStart"/>
-            <w:r>
-              <w:rPr>
-                <w:sz w:val="20"/>
-                <w:szCs w:val="20"/>
-                <w:lang w:val="en-US"/>
-              </w:rPr>
-              <w:t>priorityQueue.peek</w:t>
-            </w:r>
-            <w:proofErr w:type="spellEnd"/>
-            <w:r>
-              <w:rPr>
-                <w:sz w:val="20"/>
-                <w:szCs w:val="20"/>
-                <w:lang w:val="en-US"/>
-              </w:rPr>
-              <w:t>()</w:t>
+            <w:r>
+              <w:rPr>
+                <w:sz w:val="20"/>
+                <w:szCs w:val="20"/>
+                <w:lang w:val="en-US"/>
+              </w:rPr>
+              <w:t>priorityQueue.enqueue(object)</w:t>
+            </w:r>
+          </w:p>
+          <w:p>
+            <w:pPr>
+              <w:widowControl w:val="0"/>
+              <w:spacing w:line="240" w:lineRule="auto"/>
+              <w:rPr>
+                <w:sz w:val="20"/>
+                <w:szCs w:val="20"/>
+                <w:lang w:val="en-US"/>
+              </w:rPr>
+            </w:pPr>
+            <w:r>
+              <w:rPr>
+                <w:sz w:val="20"/>
+                <w:szCs w:val="20"/>
+                <w:lang w:val="en-US"/>
+              </w:rPr>
+              <w:t>priorityQueue.peek()</w:t>
             </w:r>
           </w:p>
         </w:tc>
@@ -3226,6 +3144,554 @@
                 <w:lang w:val="en-US"/>
               </w:rPr>
               <w:t>task</w:t>
+            </w:r>
+          </w:p>
+        </w:tc>
+      </w:tr>
+      <w:tr>
+        <w:trPr>
+          <w:trHeight w:val="390"/>
+        </w:trPr>
+        <w:tc>
+          <w:tcPr>
+            <w:tcW w:w="1170" w:type="dxa"/>
+            <w:shd w:val="clear" w:color="auto" w:fill="auto"/>
+            <w:tcMar>
+              <w:top w:w="100" w:type="dxa"/>
+              <w:left w:w="100" w:type="dxa"/>
+              <w:bottom w:w="100" w:type="dxa"/>
+              <w:right w:w="100" w:type="dxa"/>
+            </w:tcMar>
+            <w:vAlign w:val="center"/>
+          </w:tcPr>
+          <w:p>
+            <w:pPr>
+              <w:widowControl w:val="0"/>
+              <w:spacing w:line="240" w:lineRule="auto"/>
+              <w:rPr>
+                <w:sz w:val="20"/>
+                <w:szCs w:val="20"/>
+              </w:rPr>
+            </w:pPr>
+            <w:r>
+              <w:rPr>
+                <w:sz w:val="20"/>
+                <w:szCs w:val="20"/>
+              </w:rPr>
+              <w:t>PriorityQueue</w:t>
+            </w:r>
+          </w:p>
+        </w:tc>
+        <w:tc>
+          <w:tcPr>
+            <w:tcW w:w="1485" w:type="dxa"/>
+            <w:shd w:val="clear" w:color="auto" w:fill="auto"/>
+            <w:tcMar>
+              <w:top w:w="100" w:type="dxa"/>
+              <w:left w:w="100" w:type="dxa"/>
+              <w:bottom w:w="100" w:type="dxa"/>
+              <w:right w:w="100" w:type="dxa"/>
+            </w:tcMar>
+            <w:vAlign w:val="center"/>
+          </w:tcPr>
+          <w:p>
+            <w:pPr>
+              <w:widowControl w:val="0"/>
+              <w:spacing w:line="240" w:lineRule="auto"/>
+              <w:rPr>
+                <w:sz w:val="20"/>
+                <w:szCs w:val="20"/>
+                <w:lang w:val="en-US"/>
+              </w:rPr>
+            </w:pPr>
+            <w:r>
+              <w:rPr>
+                <w:sz w:val="20"/>
+                <w:szCs w:val="20"/>
+                <w:lang w:val="en-US"/>
+              </w:rPr>
+              <w:t>testRemove1</w:t>
+            </w:r>
+          </w:p>
+        </w:tc>
+        <w:tc>
+          <w:tcPr>
+            <w:tcW w:w="1410" w:type="dxa"/>
+            <w:shd w:val="clear" w:color="auto" w:fill="auto"/>
+            <w:tcMar>
+              <w:top w:w="100" w:type="dxa"/>
+              <w:left w:w="100" w:type="dxa"/>
+              <w:bottom w:w="100" w:type="dxa"/>
+              <w:right w:w="100" w:type="dxa"/>
+            </w:tcMar>
+            <w:vAlign w:val="center"/>
+          </w:tcPr>
+          <w:p>
+            <w:pPr>
+              <w:widowControl w:val="0"/>
+              <w:spacing w:line="240" w:lineRule="auto"/>
+              <w:rPr>
+                <w:sz w:val="20"/>
+                <w:szCs w:val="20"/>
+                <w:lang w:val="en-US"/>
+              </w:rPr>
+            </w:pPr>
+            <w:r>
+              <w:rPr>
+                <w:sz w:val="20"/>
+                <w:szCs w:val="20"/>
+                <w:lang w:val="en-US"/>
+              </w:rPr>
+              <w:t>setUpStage2</w:t>
+            </w:r>
+          </w:p>
+        </w:tc>
+        <w:tc>
+          <w:tcPr>
+            <w:tcW w:w="2400" w:type="dxa"/>
+            <w:shd w:val="clear" w:color="auto" w:fill="auto"/>
+            <w:tcMar>
+              <w:top w:w="100" w:type="dxa"/>
+              <w:left w:w="100" w:type="dxa"/>
+              <w:bottom w:w="100" w:type="dxa"/>
+              <w:right w:w="100" w:type="dxa"/>
+            </w:tcMar>
+            <w:vAlign w:val="center"/>
+          </w:tcPr>
+          <w:p>
+            <w:pPr>
+              <w:widowControl w:val="0"/>
+              <w:spacing w:line="240" w:lineRule="auto"/>
+              <w:rPr>
+                <w:sz w:val="20"/>
+                <w:szCs w:val="20"/>
+                <w:lang w:val="en-US"/>
+              </w:rPr>
+            </w:pPr>
+            <w:r>
+              <w:rPr>
+                <w:sz w:val="20"/>
+                <w:szCs w:val="20"/>
+                <w:lang w:val="en-US"/>
+              </w:rPr>
+              <w:t>priorityQueue.remove(object)</w:t>
+            </w:r>
+          </w:p>
+          <w:p>
+            <w:pPr>
+              <w:widowControl w:val="0"/>
+              <w:spacing w:line="240" w:lineRule="auto"/>
+              <w:rPr>
+                <w:sz w:val="20"/>
+                <w:szCs w:val="20"/>
+                <w:lang w:val="en-US"/>
+              </w:rPr>
+            </w:pPr>
+            <w:r>
+              <w:rPr>
+                <w:sz w:val="20"/>
+                <w:szCs w:val="20"/>
+                <w:lang w:val="en-US"/>
+              </w:rPr>
+              <w:t>priorityQueue.size()</w:t>
+            </w:r>
+          </w:p>
+        </w:tc>
+        <w:tc>
+          <w:tcPr>
+            <w:tcW w:w="4335" w:type="dxa"/>
+            <w:shd w:val="clear" w:color="auto" w:fill="auto"/>
+            <w:tcMar>
+              <w:top w:w="100" w:type="dxa"/>
+              <w:left w:w="100" w:type="dxa"/>
+              <w:bottom w:w="100" w:type="dxa"/>
+              <w:right w:w="100" w:type="dxa"/>
+            </w:tcMar>
+            <w:vAlign w:val="center"/>
+          </w:tcPr>
+          <w:p>
+            <w:pPr>
+              <w:widowControl w:val="0"/>
+              <w:spacing w:line="240" w:lineRule="auto"/>
+              <w:rPr>
+                <w:sz w:val="20"/>
+                <w:szCs w:val="20"/>
+                <w:lang w:val="en-US"/>
+              </w:rPr>
+            </w:pPr>
+            <w:r>
+              <w:rPr>
+                <w:sz w:val="20"/>
+                <w:szCs w:val="20"/>
+                <w:lang w:val="en-US"/>
+              </w:rPr>
+              <w:t>0</w:t>
+            </w:r>
+          </w:p>
+        </w:tc>
+      </w:tr>
+      <w:tr>
+        <w:trPr>
+          <w:trHeight w:val="390"/>
+        </w:trPr>
+        <w:tc>
+          <w:tcPr>
+            <w:tcW w:w="1170" w:type="dxa"/>
+            <w:shd w:val="clear" w:color="auto" w:fill="auto"/>
+            <w:tcMar>
+              <w:top w:w="100" w:type="dxa"/>
+              <w:left w:w="100" w:type="dxa"/>
+              <w:bottom w:w="100" w:type="dxa"/>
+              <w:right w:w="100" w:type="dxa"/>
+            </w:tcMar>
+            <w:vAlign w:val="center"/>
+          </w:tcPr>
+          <w:p>
+            <w:pPr>
+              <w:widowControl w:val="0"/>
+              <w:spacing w:line="240" w:lineRule="auto"/>
+              <w:rPr>
+                <w:sz w:val="20"/>
+                <w:szCs w:val="20"/>
+              </w:rPr>
+            </w:pPr>
+            <w:r>
+              <w:rPr>
+                <w:sz w:val="20"/>
+                <w:szCs w:val="20"/>
+              </w:rPr>
+              <w:t>PriorityQueue</w:t>
+            </w:r>
+          </w:p>
+        </w:tc>
+        <w:tc>
+          <w:tcPr>
+            <w:tcW w:w="1485" w:type="dxa"/>
+            <w:shd w:val="clear" w:color="auto" w:fill="auto"/>
+            <w:tcMar>
+              <w:top w:w="100" w:type="dxa"/>
+              <w:left w:w="100" w:type="dxa"/>
+              <w:bottom w:w="100" w:type="dxa"/>
+              <w:right w:w="100" w:type="dxa"/>
+            </w:tcMar>
+            <w:vAlign w:val="center"/>
+          </w:tcPr>
+          <w:p>
+            <w:pPr>
+              <w:widowControl w:val="0"/>
+              <w:spacing w:line="240" w:lineRule="auto"/>
+              <w:rPr>
+                <w:sz w:val="20"/>
+                <w:szCs w:val="20"/>
+                <w:lang w:val="en-US"/>
+              </w:rPr>
+            </w:pPr>
+            <w:r>
+              <w:rPr>
+                <w:sz w:val="20"/>
+                <w:szCs w:val="20"/>
+                <w:lang w:val="en-US"/>
+              </w:rPr>
+              <w:t>testRemove2</w:t>
+            </w:r>
+          </w:p>
+        </w:tc>
+        <w:tc>
+          <w:tcPr>
+            <w:tcW w:w="1410" w:type="dxa"/>
+            <w:shd w:val="clear" w:color="auto" w:fill="auto"/>
+            <w:tcMar>
+              <w:top w:w="100" w:type="dxa"/>
+              <w:left w:w="100" w:type="dxa"/>
+              <w:bottom w:w="100" w:type="dxa"/>
+              <w:right w:w="100" w:type="dxa"/>
+            </w:tcMar>
+            <w:vAlign w:val="center"/>
+          </w:tcPr>
+          <w:p>
+            <w:pPr>
+              <w:widowControl w:val="0"/>
+              <w:spacing w:line="240" w:lineRule="auto"/>
+              <w:rPr>
+                <w:sz w:val="20"/>
+                <w:szCs w:val="20"/>
+                <w:lang w:val="en-US"/>
+              </w:rPr>
+            </w:pPr>
+            <w:r>
+              <w:rPr>
+                <w:sz w:val="20"/>
+                <w:szCs w:val="20"/>
+                <w:lang w:val="en-US"/>
+              </w:rPr>
+              <w:t>setUpStage4</w:t>
+            </w:r>
+          </w:p>
+        </w:tc>
+        <w:tc>
+          <w:tcPr>
+            <w:tcW w:w="2400" w:type="dxa"/>
+            <w:shd w:val="clear" w:color="auto" w:fill="auto"/>
+            <w:tcMar>
+              <w:top w:w="100" w:type="dxa"/>
+              <w:left w:w="100" w:type="dxa"/>
+              <w:bottom w:w="100" w:type="dxa"/>
+              <w:right w:w="100" w:type="dxa"/>
+            </w:tcMar>
+            <w:vAlign w:val="center"/>
+          </w:tcPr>
+          <w:p>
+            <w:pPr>
+              <w:widowControl w:val="0"/>
+              <w:spacing w:line="240" w:lineRule="auto"/>
+              <w:rPr>
+                <w:sz w:val="20"/>
+                <w:szCs w:val="20"/>
+                <w:lang w:val="en-US"/>
+              </w:rPr>
+            </w:pPr>
+            <w:r>
+              <w:rPr>
+                <w:sz w:val="20"/>
+                <w:szCs w:val="20"/>
+                <w:lang w:val="en-US"/>
+              </w:rPr>
+              <w:t>priorityQueue.remove(task1)</w:t>
+            </w:r>
+          </w:p>
+          <w:p>
+            <w:pPr>
+              <w:widowControl w:val="0"/>
+              <w:spacing w:line="240" w:lineRule="auto"/>
+              <w:rPr>
+                <w:sz w:val="20"/>
+                <w:szCs w:val="20"/>
+                <w:lang w:val="en-US"/>
+              </w:rPr>
+            </w:pPr>
+            <w:r>
+              <w:rPr>
+                <w:sz w:val="20"/>
+                <w:szCs w:val="20"/>
+                <w:lang w:val="en-US"/>
+              </w:rPr>
+              <w:lastRenderedPageBreak/>
+              <w:t>priorityQueue.peek()</w:t>
+            </w:r>
+          </w:p>
+        </w:tc>
+        <w:tc>
+          <w:tcPr>
+            <w:tcW w:w="4335" w:type="dxa"/>
+            <w:shd w:val="clear" w:color="auto" w:fill="auto"/>
+            <w:tcMar>
+              <w:top w:w="100" w:type="dxa"/>
+              <w:left w:w="100" w:type="dxa"/>
+              <w:bottom w:w="100" w:type="dxa"/>
+              <w:right w:w="100" w:type="dxa"/>
+            </w:tcMar>
+            <w:vAlign w:val="center"/>
+          </w:tcPr>
+          <w:p>
+            <w:pPr>
+              <w:widowControl w:val="0"/>
+              <w:spacing w:line="240" w:lineRule="auto"/>
+              <w:rPr>
+                <w:sz w:val="20"/>
+                <w:szCs w:val="20"/>
+                <w:lang w:val="en-US"/>
+              </w:rPr>
+            </w:pPr>
+            <w:r>
+              <w:rPr>
+                <w:sz w:val="20"/>
+                <w:szCs w:val="20"/>
+                <w:lang w:val="en-US"/>
+              </w:rPr>
+              <w:lastRenderedPageBreak/>
+              <w:t>task2</w:t>
+            </w:r>
+          </w:p>
+        </w:tc>
+      </w:tr>
+      <w:tr>
+        <w:trPr>
+          <w:trHeight w:val="390"/>
+        </w:trPr>
+        <w:tc>
+          <w:tcPr>
+            <w:tcW w:w="1170" w:type="dxa"/>
+            <w:shd w:val="clear" w:color="auto" w:fill="auto"/>
+            <w:tcMar>
+              <w:top w:w="100" w:type="dxa"/>
+              <w:left w:w="100" w:type="dxa"/>
+              <w:bottom w:w="100" w:type="dxa"/>
+              <w:right w:w="100" w:type="dxa"/>
+            </w:tcMar>
+            <w:vAlign w:val="center"/>
+          </w:tcPr>
+          <w:p>
+            <w:pPr>
+              <w:widowControl w:val="0"/>
+              <w:spacing w:line="240" w:lineRule="auto"/>
+              <w:rPr>
+                <w:sz w:val="20"/>
+                <w:szCs w:val="20"/>
+              </w:rPr>
+            </w:pPr>
+            <w:r>
+              <w:rPr>
+                <w:sz w:val="20"/>
+                <w:szCs w:val="20"/>
+              </w:rPr>
+              <w:t>PriorityQueue</w:t>
+            </w:r>
+          </w:p>
+        </w:tc>
+        <w:tc>
+          <w:tcPr>
+            <w:tcW w:w="1485" w:type="dxa"/>
+            <w:shd w:val="clear" w:color="auto" w:fill="auto"/>
+            <w:tcMar>
+              <w:top w:w="100" w:type="dxa"/>
+              <w:left w:w="100" w:type="dxa"/>
+              <w:bottom w:w="100" w:type="dxa"/>
+              <w:right w:w="100" w:type="dxa"/>
+            </w:tcMar>
+            <w:vAlign w:val="center"/>
+          </w:tcPr>
+          <w:p>
+            <w:pPr>
+              <w:widowControl w:val="0"/>
+              <w:spacing w:line="240" w:lineRule="auto"/>
+              <w:rPr>
+                <w:sz w:val="20"/>
+                <w:szCs w:val="20"/>
+                <w:lang w:val="en-US"/>
+              </w:rPr>
+            </w:pPr>
+            <w:r>
+              <w:rPr>
+                <w:sz w:val="20"/>
+                <w:szCs w:val="20"/>
+                <w:lang w:val="en-US"/>
+              </w:rPr>
+              <w:t>testRemove3</w:t>
+            </w:r>
+          </w:p>
+        </w:tc>
+        <w:tc>
+          <w:tcPr>
+            <w:tcW w:w="1410" w:type="dxa"/>
+            <w:shd w:val="clear" w:color="auto" w:fill="auto"/>
+            <w:tcMar>
+              <w:top w:w="100" w:type="dxa"/>
+              <w:left w:w="100" w:type="dxa"/>
+              <w:bottom w:w="100" w:type="dxa"/>
+              <w:right w:w="100" w:type="dxa"/>
+            </w:tcMar>
+            <w:vAlign w:val="center"/>
+          </w:tcPr>
+          <w:p>
+            <w:pPr>
+              <w:widowControl w:val="0"/>
+              <w:spacing w:line="240" w:lineRule="auto"/>
+              <w:rPr>
+                <w:sz w:val="20"/>
+                <w:szCs w:val="20"/>
+                <w:lang w:val="en-US"/>
+              </w:rPr>
+            </w:pPr>
+            <w:r>
+              <w:rPr>
+                <w:sz w:val="20"/>
+                <w:szCs w:val="20"/>
+                <w:lang w:val="en-US"/>
+              </w:rPr>
+              <w:t>setUpStage4</w:t>
+            </w:r>
+          </w:p>
+        </w:tc>
+        <w:tc>
+          <w:tcPr>
+            <w:tcW w:w="2400" w:type="dxa"/>
+            <w:shd w:val="clear" w:color="auto" w:fill="auto"/>
+            <w:tcMar>
+              <w:top w:w="100" w:type="dxa"/>
+              <w:left w:w="100" w:type="dxa"/>
+              <w:bottom w:w="100" w:type="dxa"/>
+              <w:right w:w="100" w:type="dxa"/>
+            </w:tcMar>
+            <w:vAlign w:val="center"/>
+          </w:tcPr>
+          <w:p>
+            <w:pPr>
+              <w:widowControl w:val="0"/>
+              <w:spacing w:line="240" w:lineRule="auto"/>
+              <w:rPr>
+                <w:sz w:val="20"/>
+                <w:szCs w:val="20"/>
+                <w:lang w:val="en-US"/>
+              </w:rPr>
+            </w:pPr>
+            <w:r>
+              <w:rPr>
+                <w:sz w:val="20"/>
+                <w:szCs w:val="20"/>
+                <w:lang w:val="en-US"/>
+              </w:rPr>
+              <w:t>priorityQueue.remove(task2)</w:t>
+            </w:r>
+          </w:p>
+          <w:p>
+            <w:pPr>
+              <w:widowControl w:val="0"/>
+              <w:spacing w:line="240" w:lineRule="auto"/>
+              <w:rPr>
+                <w:sz w:val="20"/>
+                <w:szCs w:val="20"/>
+                <w:lang w:val="en-US"/>
+              </w:rPr>
+            </w:pPr>
+            <w:r>
+              <w:rPr>
+                <w:sz w:val="20"/>
+                <w:szCs w:val="20"/>
+                <w:lang w:val="en-US"/>
+              </w:rPr>
+              <w:t>priorityQueue.peek()</w:t>
+            </w:r>
+          </w:p>
+        </w:tc>
+        <w:tc>
+          <w:tcPr>
+            <w:tcW w:w="4335" w:type="dxa"/>
+            <w:shd w:val="clear" w:color="auto" w:fill="auto"/>
+            <w:tcMar>
+              <w:top w:w="100" w:type="dxa"/>
+              <w:left w:w="100" w:type="dxa"/>
+              <w:bottom w:w="100" w:type="dxa"/>
+              <w:right w:w="100" w:type="dxa"/>
+            </w:tcMar>
+            <w:vAlign w:val="center"/>
+          </w:tcPr>
+          <w:p>
+            <w:pPr>
+              <w:widowControl w:val="0"/>
+              <w:spacing w:line="240" w:lineRule="auto"/>
+              <w:rPr>
+                <w:sz w:val="20"/>
+                <w:szCs w:val="20"/>
+                <w:lang w:val="en-US"/>
+              </w:rPr>
+            </w:pPr>
+            <w:r>
+              <w:rPr>
+                <w:sz w:val="20"/>
+                <w:szCs w:val="20"/>
+                <w:lang w:val="en-US"/>
+              </w:rPr>
+              <w:t>task1</w:t>
             </w:r>
           </w:p>
         </w:tc>
